--- a/WS_SCC/plantillas/archivos/autorizacion_1.docx
+++ b/WS_SCC/plantillas/archivos/autorizacion_1.docx
@@ -21,7 +21,15 @@
         <w:t xml:space="preserve">AUTORIZACIÓN DE DESCUENTO POR </w:t>
       </w:r>
       <w:r>
-        <w:t>${tipo_motivo}</w:t>
+        <w:t>${</w:t>
+      </w:r>
+      <w:proofErr w:type="spellStart"/>
+      <w:r>
+        <w:t>tipo_motivo</w:t>
+      </w:r>
+      <w:proofErr w:type="spellEnd"/>
+      <w:r>
+        <w:t>}</w:t>
       </w:r>
       <w:r>
         <w:t>, DE MIS HABERES Y/O COMBUSTIBLE EN LA PLANILLA ÚNICA DE PAGO DEL PERSONAL PNP</w:t>
@@ -61,7 +69,15 @@
         <w:t>, en situación de</w:t>
       </w:r>
       <w:r>
-        <w:t xml:space="preserve"> ${cargo_estado} </w:t>
+        <w:t xml:space="preserve"> ${</w:t>
+      </w:r>
+      <w:proofErr w:type="spellStart"/>
+      <w:r>
+        <w:t>cargo_estado</w:t>
+      </w:r>
+      <w:proofErr w:type="spellEnd"/>
+      <w:r>
+        <w:t xml:space="preserve">} </w:t>
       </w:r>
       <w:r>
         <w:t>identificado</w:t>
@@ -85,7 +101,15 @@
         <w:t>DNI</w:t>
       </w:r>
       <w:r>
-        <w:t xml:space="preserve"> ${dni}</w:t>
+        <w:t xml:space="preserve"> ${</w:t>
+      </w:r>
+      <w:proofErr w:type="spellStart"/>
+      <w:r>
+        <w:t>dni</w:t>
+      </w:r>
+      <w:proofErr w:type="spellEnd"/>
+      <w:r>
+        <w:t>}</w:t>
       </w:r>
       <w:r>
         <w:t>,</w:t>
@@ -100,13 +124,29 @@
         <w:t>CIP</w:t>
       </w:r>
       <w:r>
-        <w:t xml:space="preserve"> ${cip}</w:t>
+        <w:t xml:space="preserve"> ${</w:t>
+      </w:r>
+      <w:proofErr w:type="spellStart"/>
+      <w:r>
+        <w:t>cip</w:t>
+      </w:r>
+      <w:proofErr w:type="spellEnd"/>
+      <w:r>
+        <w:t>}</w:t>
       </w:r>
       <w:r>
         <w:t>, CODOFIN</w:t>
       </w:r>
       <w:r>
-        <w:t xml:space="preserve"> ${codigo}</w:t>
+        <w:t xml:space="preserve"> ${</w:t>
+      </w:r>
+      <w:proofErr w:type="spellStart"/>
+      <w:r>
+        <w:t>codigo</w:t>
+      </w:r>
+      <w:proofErr w:type="spellEnd"/>
+      <w:r>
+        <w:t>}</w:t>
       </w:r>
       <w:r>
         <w:t>,</w:t>
@@ -142,7 +182,15 @@
         <w:t xml:space="preserve">en </w:t>
       </w:r>
       <w:r>
-        <w:t>${direccion}</w:t>
+        <w:t>${</w:t>
+      </w:r>
+      <w:proofErr w:type="spellStart"/>
+      <w:r>
+        <w:t>direccion</w:t>
+      </w:r>
+      <w:proofErr w:type="spellEnd"/>
+      <w:r>
+        <w:t>}</w:t>
       </w:r>
       <w:r>
         <w:t>,</w:t>
@@ -154,7 +202,15 @@
         <w:t xml:space="preserve"> </w:t>
       </w:r>
       <w:r>
-        <w:t>${tipo_telefono}</w:t>
+        <w:t>${</w:t>
+      </w:r>
+      <w:proofErr w:type="spellStart"/>
+      <w:r>
+        <w:t>tipo_telefono</w:t>
+      </w:r>
+      <w:proofErr w:type="spellEnd"/>
+      <w:r>
+        <w:t>}</w:t>
       </w:r>
       <w:r>
         <w:rPr>
@@ -163,7 +219,15 @@
         <w:t xml:space="preserve"> </w:t>
       </w:r>
       <w:r>
-        <w:t xml:space="preserve">${telefono} y </w:t>
+        <w:t>${</w:t>
+      </w:r>
+      <w:proofErr w:type="spellStart"/>
+      <w:r>
+        <w:t>telefono</w:t>
+      </w:r>
+      <w:proofErr w:type="spellEnd"/>
+      <w:r>
+        <w:t xml:space="preserve">} y </w:t>
       </w:r>
       <w:r>
         <w:t>email</w:t>
@@ -172,9 +236,6 @@
         <w:t xml:space="preserve"> ${email}</w:t>
       </w:r>
       <w:r>
-        <w:rPr>
-          <w:u w:val="single"/>
-        </w:rPr>
         <w:t xml:space="preserve"> </w:t>
       </w:r>
       <w:r>
@@ -203,7 +264,13 @@
         <w:rPr>
           <w:b/>
         </w:rPr>
-        <w:t xml:space="preserve">COOPERATIVA DE SERVICIOS MULTIPLES “ALVIS” </w:t>
+        <w:t>${cooperativa}</w:t>
+      </w:r>
+      <w:r>
+        <w:rPr>
+          <w:b/>
+        </w:rPr>
+        <w:t xml:space="preserve"> </w:t>
       </w:r>
       <w:r>
         <w:t>para que proceda a gestionar ante la División de Promoción, Nombramiento, Incentivos, Beneficios y Producción de Planillas DIRREHUM-PNP, los descuentos en mi planilla única de pago de haberes o pensiones, según corresponda:</w:t>
@@ -217,7 +284,15 @@
         <w:t xml:space="preserve">MONTO DE CUOTA MENSUAL: S/. </w:t>
       </w:r>
       <w:r>
-        <w:t>${monto_cuota}</w:t>
+        <w:t>${</w:t>
+      </w:r>
+      <w:proofErr w:type="spellStart"/>
+      <w:r>
+        <w:t>monto_cuota</w:t>
+      </w:r>
+      <w:proofErr w:type="spellEnd"/>
+      <w:r>
+        <w:t>}</w:t>
       </w:r>
       <w:r>
         <w:tab/>
@@ -229,7 +304,15 @@
         <w:t xml:space="preserve">NUMERO DE CUOTAS: </w:t>
       </w:r>
       <w:r>
-        <w:t>${numero_cuotas}</w:t>
+        <w:t>${</w:t>
+      </w:r>
+      <w:proofErr w:type="spellStart"/>
+      <w:r>
+        <w:t>numero_cuotas</w:t>
+      </w:r>
+      <w:proofErr w:type="spellEnd"/>
+      <w:r>
+        <w:t>}</w:t>
       </w:r>
     </w:p>
     <w:p>
@@ -246,7 +329,7 @@
         <w:rPr>
           <w:b/>
         </w:rPr>
-        <w:t>COOPERATIVA DE SERVICIOS MULTIPLES “ALVIS”</w:t>
+        <w:t>${cooperativa}</w:t>
       </w:r>
       <w:r>
         <w:t xml:space="preserve">. Asimismo, de presentarse la figura de retraso en una de mis cuotas de pago </w:t>
@@ -414,8 +497,10 @@
         <w:rPr>
           <w:b/>
         </w:rPr>
-        <w:t>COOPERATIVA DE SERVICIOS MULTIPLES “ALVIS”</w:t>
-      </w:r>
+        <w:t>${cooperativa}</w:t>
+      </w:r>
+      <w:bookmarkStart w:id="0" w:name="_GoBack"/>
+      <w:bookmarkEnd w:id="0"/>
       <w:r>
         <w:t>.</w:t>
       </w:r>
@@ -534,8 +619,6 @@
           <w:sz w:val="20"/>
         </w:rPr>
       </w:pPr>
-      <w:bookmarkStart w:id="0" w:name="_GoBack"/>
-      <w:bookmarkEnd w:id="0"/>
     </w:p>
     <w:sectPr>
       <w:headerReference w:type="default" r:id="rId6"/>
@@ -1151,55 +1234,33 @@
                   </w:rPr>
                   <w:t xml:space="preserve">E-MAIL:  </w:t>
                 </w:r>
-                <w:hyperlink r:id="rId19">
-                  <w:r>
-                    <w:rPr>
-                      <w:color w:val="1F487C"/>
-                      <w:sz w:val="18"/>
-                      <w:lang w:val="en-US"/>
-                    </w:rPr>
-                    <w:t>coopsm_alvis@hotmail.com</w:t>
-                  </w:r>
-                </w:hyperlink>
+                <w:r>
+                  <w:fldChar w:fldCharType="begin"/>
+                </w:r>
+                <w:r>
+                  <w:rPr>
+                    <w:lang w:val="en-US"/>
+                  </w:rPr>
+                  <w:instrText xml:space="preserve"> HYPERLINK "mailto:coopsm_alvis@hotmail.com" \h </w:instrText>
+                </w:r>
+                <w:r>
+                  <w:fldChar w:fldCharType="separate"/>
+                </w:r>
                 <w:r>
                   <w:rPr>
                     <w:color w:val="1F487C"/>
                     <w:sz w:val="18"/>
                     <w:lang w:val="en-US"/>
                   </w:rPr>
-                  <w:t xml:space="preserve">  </w:t>
-                </w:r>
-                <w:r>
-                  <w:rPr>
-                    <w:sz w:val="18"/>
-                    <w:lang w:val="en-US"/>
-                  </w:rPr>
-                  <w:t xml:space="preserve">-  </w:t>
-                </w:r>
-                <w:hyperlink r:id="rId20">
-                  <w:r>
-                    <w:rPr>
-                      <w:color w:val="1F487C"/>
-                      <w:sz w:val="18"/>
-                      <w:lang w:val="en-US"/>
-                    </w:rPr>
-                    <w:t>abogado_alvis@hotmail.com</w:t>
-                  </w:r>
-                </w:hyperlink>
+                  <w:t>coopsm_alvis@hotmail.com</w:t>
+                </w:r>
                 <w:r>
                   <w:rPr>
                     <w:color w:val="1F487C"/>
                     <w:sz w:val="18"/>
                     <w:lang w:val="en-US"/>
                   </w:rPr>
-                  <w:t xml:space="preserve">   </w:t>
-                </w:r>
-                <w:r>
-                  <w:rPr>
-                    <w:sz w:val="18"/>
-                    <w:lang w:val="en-US"/>
-                  </w:rPr>
-                  <w:t xml:space="preserve">Facebook: </w:t>
+                  <w:fldChar w:fldCharType="end"/>
                 </w:r>
                 <w:r>
                   <w:rPr>
@@ -1207,14 +1268,97 @@
                     <w:sz w:val="18"/>
                     <w:lang w:val="en-US"/>
                   </w:rPr>
-                  <w:t xml:space="preserve">/Coop. </w:t>
+                  <w:t xml:space="preserve">  </w:t>
+                </w:r>
+                <w:r>
+                  <w:rPr>
+                    <w:sz w:val="18"/>
+                    <w:lang w:val="en-US"/>
+                  </w:rPr>
+                  <w:t xml:space="preserve">-  </w:t>
+                </w:r>
+                <w:r>
+                  <w:fldChar w:fldCharType="begin"/>
+                </w:r>
+                <w:r>
+                  <w:rPr>
+                    <w:lang w:val="en-US"/>
+                  </w:rPr>
+                  <w:instrText xml:space="preserve"> HYPERLINK "mailto:abogado_alvis@hotmail.com" \h </w:instrText>
+                </w:r>
+                <w:r>
+                  <w:fldChar w:fldCharType="separate"/>
                 </w:r>
                 <w:r>
                   <w:rPr>
                     <w:color w:val="1F487C"/>
                     <w:sz w:val="18"/>
-                  </w:rPr>
-                  <w:t>Serv. Mult.</w:t>
+                    <w:lang w:val="en-US"/>
+                  </w:rPr>
+                  <w:t>abogado_alvis@hotmail.com</w:t>
+                </w:r>
+                <w:r>
+                  <w:rPr>
+                    <w:color w:val="1F487C"/>
+                    <w:sz w:val="18"/>
+                    <w:lang w:val="en-US"/>
+                  </w:rPr>
+                  <w:fldChar w:fldCharType="end"/>
+                </w:r>
+                <w:r>
+                  <w:rPr>
+                    <w:color w:val="1F487C"/>
+                    <w:sz w:val="18"/>
+                    <w:lang w:val="en-US"/>
+                  </w:rPr>
+                  <w:t xml:space="preserve">   </w:t>
+                </w:r>
+                <w:r>
+                  <w:rPr>
+                    <w:sz w:val="18"/>
+                    <w:lang w:val="en-US"/>
+                  </w:rPr>
+                  <w:t xml:space="preserve">Facebook: </w:t>
+                </w:r>
+                <w:r>
+                  <w:rPr>
+                    <w:color w:val="1F487C"/>
+                    <w:sz w:val="18"/>
+                    <w:lang w:val="en-US"/>
+                  </w:rPr>
+                  <w:t xml:space="preserve">/Coop. </w:t>
+                </w:r>
+                <w:proofErr w:type="spellStart"/>
+                <w:r>
+                  <w:rPr>
+                    <w:color w:val="1F487C"/>
+                    <w:sz w:val="18"/>
+                  </w:rPr>
+                  <w:t>Serv</w:t>
+                </w:r>
+                <w:proofErr w:type="spellEnd"/>
+                <w:r>
+                  <w:rPr>
+                    <w:color w:val="1F487C"/>
+                    <w:sz w:val="18"/>
+                  </w:rPr>
+                  <w:t xml:space="preserve">. </w:t>
+                </w:r>
+                <w:proofErr w:type="spellStart"/>
+                <w:r>
+                  <w:rPr>
+                    <w:color w:val="1F487C"/>
+                    <w:sz w:val="18"/>
+                  </w:rPr>
+                  <w:t>Mult</w:t>
+                </w:r>
+                <w:proofErr w:type="spellEnd"/>
+                <w:r>
+                  <w:rPr>
+                    <w:color w:val="1F487C"/>
+                    <w:sz w:val="18"/>
+                  </w:rPr>
+                  <w:t>.</w:t>
                 </w:r>
                 <w:r>
                   <w:rPr>
@@ -1224,6 +1368,7 @@
                   </w:rPr>
                   <w:t xml:space="preserve"> </w:t>
                 </w:r>
+                <w:proofErr w:type="spellStart"/>
                 <w:r>
                   <w:rPr>
                     <w:color w:val="1F487C"/>
@@ -1231,6 +1376,7 @@
                   </w:rPr>
                   <w:t>Alvis</w:t>
                 </w:r>
+                <w:proofErr w:type="spellEnd"/>
               </w:p>
             </w:txbxContent>
           </v:textbox>

--- a/WS_SCC/plantillas/archivos/autorizacion_1.docx
+++ b/WS_SCC/plantillas/archivos/autorizacion_1.docx
@@ -101,6 +101,9 @@
         <w:t>DNI</w:t>
       </w:r>
       <w:r>
+        <w:t>:</w:t>
+      </w:r>
+      <w:r>
         <w:t xml:space="preserve"> ${</w:t>
       </w:r>
       <w:proofErr w:type="spellStart"/>
@@ -124,6 +127,9 @@
         <w:t>CIP</w:t>
       </w:r>
       <w:r>
+        <w:t>:</w:t>
+      </w:r>
+      <w:r>
         <w:t xml:space="preserve"> ${</w:t>
       </w:r>
       <w:proofErr w:type="spellStart"/>
@@ -138,6 +144,9 @@
         <w:t>, CODOFIN</w:t>
       </w:r>
       <w:r>
+        <w:t>:</w:t>
+      </w:r>
+      <w:r>
         <w:t xml:space="preserve"> ${</w:t>
       </w:r>
       <w:proofErr w:type="spellStart"/>
@@ -227,8 +236,13 @@
       </w:r>
       <w:proofErr w:type="spellEnd"/>
       <w:r>
-        <w:t xml:space="preserve">} y </w:t>
-      </w:r>
+        <w:t>} y</w:t>
+      </w:r>
+      <w:bookmarkStart w:id="0" w:name="_GoBack"/>
+      <w:r>
+        <w:t xml:space="preserve"> </w:t>
+      </w:r>
+      <w:bookmarkEnd w:id="0"/>
       <w:r>
         <w:t>email</w:t>
       </w:r>
@@ -499,8 +513,6 @@
         </w:rPr>
         <w:t>${cooperativa}</w:t>
       </w:r>
-      <w:bookmarkStart w:id="0" w:name="_GoBack"/>
-      <w:bookmarkEnd w:id="0"/>
       <w:r>
         <w:t>.</w:t>
       </w:r>
@@ -1234,33 +1246,55 @@
                   </w:rPr>
                   <w:t xml:space="preserve">E-MAIL:  </w:t>
                 </w:r>
-                <w:r>
-                  <w:fldChar w:fldCharType="begin"/>
-                </w:r>
-                <w:r>
-                  <w:rPr>
-                    <w:lang w:val="en-US"/>
-                  </w:rPr>
-                  <w:instrText xml:space="preserve"> HYPERLINK "mailto:coopsm_alvis@hotmail.com" \h </w:instrText>
-                </w:r>
-                <w:r>
-                  <w:fldChar w:fldCharType="separate"/>
-                </w:r>
+                <w:hyperlink r:id="rId19">
+                  <w:r>
+                    <w:rPr>
+                      <w:color w:val="1F487C"/>
+                      <w:sz w:val="18"/>
+                      <w:lang w:val="en-US"/>
+                    </w:rPr>
+                    <w:t>coopsm_alvis@hotmail.com</w:t>
+                  </w:r>
+                </w:hyperlink>
                 <w:r>
                   <w:rPr>
                     <w:color w:val="1F487C"/>
                     <w:sz w:val="18"/>
                     <w:lang w:val="en-US"/>
                   </w:rPr>
-                  <w:t>coopsm_alvis@hotmail.com</w:t>
-                </w:r>
+                  <w:t xml:space="preserve">  </w:t>
+                </w:r>
+                <w:r>
+                  <w:rPr>
+                    <w:sz w:val="18"/>
+                    <w:lang w:val="en-US"/>
+                  </w:rPr>
+                  <w:t xml:space="preserve">-  </w:t>
+                </w:r>
+                <w:hyperlink r:id="rId20">
+                  <w:r>
+                    <w:rPr>
+                      <w:color w:val="1F487C"/>
+                      <w:sz w:val="18"/>
+                      <w:lang w:val="en-US"/>
+                    </w:rPr>
+                    <w:t>abogado_alvis@hotmail.com</w:t>
+                  </w:r>
+                </w:hyperlink>
                 <w:r>
                   <w:rPr>
                     <w:color w:val="1F487C"/>
                     <w:sz w:val="18"/>
                     <w:lang w:val="en-US"/>
                   </w:rPr>
-                  <w:fldChar w:fldCharType="end"/>
+                  <w:t xml:space="preserve">   </w:t>
+                </w:r>
+                <w:r>
+                  <w:rPr>
+                    <w:sz w:val="18"/>
+                    <w:lang w:val="en-US"/>
+                  </w:rPr>
+                  <w:t xml:space="preserve">Facebook: </w:t>
                 </w:r>
                 <w:r>
                   <w:rPr>
@@ -1268,81 +1302,14 @@
                     <w:sz w:val="18"/>
                     <w:lang w:val="en-US"/>
                   </w:rPr>
-                  <w:t xml:space="preserve">  </w:t>
-                </w:r>
-                <w:r>
-                  <w:rPr>
-                    <w:sz w:val="18"/>
-                    <w:lang w:val="en-US"/>
-                  </w:rPr>
-                  <w:t xml:space="preserve">-  </w:t>
-                </w:r>
-                <w:r>
-                  <w:fldChar w:fldCharType="begin"/>
-                </w:r>
-                <w:r>
-                  <w:rPr>
-                    <w:lang w:val="en-US"/>
-                  </w:rPr>
-                  <w:instrText xml:space="preserve"> HYPERLINK "mailto:abogado_alvis@hotmail.com" \h </w:instrText>
-                </w:r>
-                <w:r>
-                  <w:fldChar w:fldCharType="separate"/>
+                  <w:t xml:space="preserve">/Coop. </w:t>
                 </w:r>
                 <w:r>
                   <w:rPr>
                     <w:color w:val="1F487C"/>
                     <w:sz w:val="18"/>
-                    <w:lang w:val="en-US"/>
-                  </w:rPr>
-                  <w:t>abogado_alvis@hotmail.com</w:t>
-                </w:r>
-                <w:r>
-                  <w:rPr>
-                    <w:color w:val="1F487C"/>
-                    <w:sz w:val="18"/>
-                    <w:lang w:val="en-US"/>
-                  </w:rPr>
-                  <w:fldChar w:fldCharType="end"/>
-                </w:r>
-                <w:r>
-                  <w:rPr>
-                    <w:color w:val="1F487C"/>
-                    <w:sz w:val="18"/>
-                    <w:lang w:val="en-US"/>
-                  </w:rPr>
-                  <w:t xml:space="preserve">   </w:t>
-                </w:r>
-                <w:r>
-                  <w:rPr>
-                    <w:sz w:val="18"/>
-                    <w:lang w:val="en-US"/>
-                  </w:rPr>
-                  <w:t xml:space="preserve">Facebook: </w:t>
-                </w:r>
-                <w:r>
-                  <w:rPr>
-                    <w:color w:val="1F487C"/>
-                    <w:sz w:val="18"/>
-                    <w:lang w:val="en-US"/>
-                  </w:rPr>
-                  <w:t xml:space="preserve">/Coop. </w:t>
-                </w:r>
-                <w:proofErr w:type="spellStart"/>
-                <w:r>
-                  <w:rPr>
-                    <w:color w:val="1F487C"/>
-                    <w:sz w:val="18"/>
-                  </w:rPr>
-                  <w:t>Serv</w:t>
-                </w:r>
-                <w:proofErr w:type="spellEnd"/>
-                <w:r>
-                  <w:rPr>
-                    <w:color w:val="1F487C"/>
-                    <w:sz w:val="18"/>
-                  </w:rPr>
-                  <w:t xml:space="preserve">. </w:t>
+                  </w:rPr>
+                  <w:t xml:space="preserve">Serv. </w:t>
                 </w:r>
                 <w:proofErr w:type="spellStart"/>
                 <w:r>

--- a/WS_SCC/plantillas/archivos/autorizacion_1.docx
+++ b/WS_SCC/plantillas/archivos/autorizacion_1.docx
@@ -124,13 +124,7 @@
         <w:t xml:space="preserve"> </w:t>
       </w:r>
       <w:r>
-        <w:t>CIP</w:t>
-      </w:r>
-      <w:r>
-        <w:t>:</w:t>
-      </w:r>
-      <w:r>
-        <w:t xml:space="preserve"> ${</w:t>
+        <w:t>${</w:t>
       </w:r>
       <w:proofErr w:type="spellStart"/>
       <w:r>
@@ -141,17 +135,35 @@
         <w:t>}</w:t>
       </w:r>
       <w:r>
-        <w:t>, CODOFIN</w:t>
-      </w:r>
-      <w:r>
-        <w:t>:</w:t>
-      </w:r>
-      <w:r>
-        <w:t xml:space="preserve"> ${</w:t>
+        <w:t>, con</w:t>
+      </w:r>
+      <w:r>
+        <w:rPr>
+          <w:spacing w:val="-15"/>
+        </w:rPr>
+        <w:t xml:space="preserve"> </w:t>
+      </w:r>
+      <w:r>
+        <w:t>domicilio</w:t>
+      </w:r>
+      <w:r>
+        <w:rPr>
+          <w:spacing w:val="-12"/>
+        </w:rPr>
+        <w:t xml:space="preserve"> </w:t>
+      </w:r>
+      <w:r>
+        <w:rPr>
+          <w:spacing w:val="-12"/>
+        </w:rPr>
+        <w:t xml:space="preserve">en </w:t>
+      </w:r>
+      <w:r>
+        <w:t>${</w:t>
       </w:r>
       <w:proofErr w:type="spellStart"/>
       <w:r>
-        <w:t>codigo</w:t>
+        <w:t>direccion</w:t>
       </w:r>
       <w:proofErr w:type="spellEnd"/>
       <w:r>
@@ -162,51 +174,24 @@
       </w:r>
       <w:r>
         <w:rPr>
-          <w:spacing w:val="-15"/>
-        </w:rPr>
-        <w:t xml:space="preserve"> </w:t>
-      </w:r>
-      <w:r>
-        <w:t>con</w:t>
-      </w:r>
-      <w:r>
-        <w:rPr>
-          <w:spacing w:val="-15"/>
-        </w:rPr>
-        <w:t xml:space="preserve"> </w:t>
-      </w:r>
-      <w:r>
-        <w:t>domicilio</w:t>
-      </w:r>
-      <w:r>
-        <w:rPr>
-          <w:spacing w:val="-12"/>
-        </w:rPr>
-        <w:t xml:space="preserve"> </w:t>
-      </w:r>
-      <w:r>
-        <w:rPr>
-          <w:spacing w:val="-12"/>
-        </w:rPr>
-        <w:t xml:space="preserve">en </w:t>
+          <w:spacing w:val="-4"/>
+        </w:rPr>
+        <w:t xml:space="preserve"> </w:t>
       </w:r>
       <w:r>
         <w:t>${</w:t>
       </w:r>
       <w:proofErr w:type="spellStart"/>
       <w:r>
-        <w:t>direccion</w:t>
+        <w:t>tipo_telefono</w:t>
       </w:r>
       <w:proofErr w:type="spellEnd"/>
       <w:r>
         <w:t>}</w:t>
       </w:r>
       <w:r>
-        <w:t>,</w:t>
-      </w:r>
-      <w:r>
-        <w:rPr>
-          <w:spacing w:val="-4"/>
+        <w:rPr>
+          <w:spacing w:val="-6"/>
         </w:rPr>
         <w:t xml:space="preserve"> </w:t>
       </w:r>
@@ -215,34 +200,12 @@
       </w:r>
       <w:proofErr w:type="spellStart"/>
       <w:r>
-        <w:t>tipo_telefono</w:t>
+        <w:t>telefono</w:t>
       </w:r>
       <w:proofErr w:type="spellEnd"/>
       <w:r>
-        <w:t>}</w:t>
-      </w:r>
-      <w:r>
-        <w:rPr>
-          <w:spacing w:val="-6"/>
-        </w:rPr>
-        <w:t xml:space="preserve"> </w:t>
-      </w:r>
-      <w:r>
-        <w:t>${</w:t>
-      </w:r>
-      <w:proofErr w:type="spellStart"/>
-      <w:r>
-        <w:t>telefono</w:t>
-      </w:r>
-      <w:proofErr w:type="spellEnd"/>
-      <w:r>
-        <w:t>} y</w:t>
-      </w:r>
-      <w:bookmarkStart w:id="0" w:name="_GoBack"/>
-      <w:r>
-        <w:t xml:space="preserve"> </w:t>
-      </w:r>
-      <w:bookmarkEnd w:id="0"/>
+        <w:t xml:space="preserve">} y </w:t>
+      </w:r>
       <w:r>
         <w:t>email</w:t>
       </w:r>
@@ -287,7 +250,18 @@
         <w:t xml:space="preserve"> </w:t>
       </w:r>
       <w:r>
-        <w:t>para que proceda a gestionar ante la División de Promoción, Nombramiento, Incentivos, Beneficios y Producción de Planillas DIRREHUM-PNP, los descuentos en mi planilla única de pago de haberes o pensiones, según corresponda:</w:t>
+        <w:t xml:space="preserve">para que proceda a gestionar ante la </w:t>
+      </w:r>
+      <w:r>
+        <w:t>${autorizacion</w:t>
+      </w:r>
+      <w:bookmarkStart w:id="0" w:name="_GoBack"/>
+      <w:bookmarkEnd w:id="0"/>
+      <w:r>
+        <w:t>}</w:t>
+      </w:r>
+      <w:r>
+        <w:t>, los descuentos en mi planilla única de pago de haberes o pensiones, según corresponda:</w:t>
       </w:r>
     </w:p>
     <w:p>
